--- a/테이블생성.docx
+++ b/테이블생성.docx
@@ -2671,34 +2671,6 @@
     </w:p>
     <w:p>
       <w:pPr>
-        <w:pStyle w:val="a3"/>
-        <w:rPr>
-          <w:rFonts w:asciiTheme="majorHAnsi" w:eastAsiaTheme="majorHAnsi" w:hAnsiTheme="majorHAnsi"/>
-        </w:rPr>
-      </w:pPr>
-      <w:r>
-        <w:rPr>
-          <w:rFonts w:asciiTheme="majorHAnsi" w:eastAsiaTheme="majorHAnsi" w:hAnsiTheme="majorHAnsi"/>
-        </w:rPr>
-        <w:t>unique key(</w:t>
-      </w:r>
-      <w:proofErr w:type="spellStart"/>
-      <w:r>
-        <w:rPr>
-          <w:rFonts w:asciiTheme="majorHAnsi" w:eastAsiaTheme="majorHAnsi" w:hAnsiTheme="majorHAnsi"/>
-        </w:rPr>
-        <w:t>reservation_Time</w:t>
-      </w:r>
-      <w:proofErr w:type="spellEnd"/>
-      <w:r>
-        <w:rPr>
-          <w:rFonts w:asciiTheme="majorHAnsi" w:eastAsiaTheme="majorHAnsi" w:hAnsiTheme="majorHAnsi"/>
-        </w:rPr>
-        <w:t>),</w:t>
-      </w:r>
-    </w:p>
-    <w:p>
-      <w:pPr>
         <w:pStyle w:val="MS"/>
         <w:wordWrap/>
         <w:jc w:val="left"/>
@@ -2706,6 +2678,8 @@
           <w:rFonts w:asciiTheme="majorHAnsi" w:eastAsiaTheme="majorHAnsi" w:hAnsiTheme="majorHAnsi"/>
         </w:rPr>
       </w:pPr>
+      <w:bookmarkStart w:id="0" w:name="_GoBack"/>
+      <w:bookmarkEnd w:id="0"/>
       <w:r>
         <w:rPr>
           <w:rFonts w:asciiTheme="majorHAnsi" w:eastAsiaTheme="majorHAnsi" w:hAnsiTheme="majorHAnsi"/>
@@ -2754,35 +2728,35 @@
         <w:rPr>
           <w:rFonts w:asciiTheme="majorHAnsi" w:eastAsiaTheme="majorHAnsi" w:hAnsiTheme="majorHAnsi"/>
         </w:rPr>
+        <w:t>references Pet(</w:t>
+      </w:r>
+      <w:proofErr w:type="spellStart"/>
+      <w:r>
+        <w:rPr>
+          <w:rFonts w:asciiTheme="majorHAnsi" w:eastAsiaTheme="majorHAnsi" w:hAnsiTheme="majorHAnsi"/>
+        </w:rPr>
+        <w:t>pet_Index</w:t>
+      </w:r>
+      <w:proofErr w:type="spellEnd"/>
+      <w:r>
+        <w:rPr>
+          <w:rFonts w:asciiTheme="majorHAnsi" w:eastAsiaTheme="majorHAnsi" w:hAnsiTheme="majorHAnsi"/>
+        </w:rPr>
+        <w:t>),</w:t>
+      </w:r>
+    </w:p>
+    <w:p>
+      <w:pPr>
+        <w:pStyle w:val="MS"/>
+        <w:rPr>
+          <w:rFonts w:asciiTheme="majorHAnsi" w:eastAsiaTheme="majorHAnsi" w:hAnsiTheme="majorHAnsi"/>
+        </w:rPr>
+      </w:pPr>
+      <w:r>
+        <w:rPr>
+          <w:rFonts w:asciiTheme="majorHAnsi" w:eastAsiaTheme="majorHAnsi" w:hAnsiTheme="majorHAnsi"/>
+        </w:rPr>
         <w:lastRenderedPageBreak/>
-        <w:t>references Pet(</w:t>
-      </w:r>
-      <w:proofErr w:type="spellStart"/>
-      <w:r>
-        <w:rPr>
-          <w:rFonts w:asciiTheme="majorHAnsi" w:eastAsiaTheme="majorHAnsi" w:hAnsiTheme="majorHAnsi"/>
-        </w:rPr>
-        <w:t>pet_Index</w:t>
-      </w:r>
-      <w:proofErr w:type="spellEnd"/>
-      <w:r>
-        <w:rPr>
-          <w:rFonts w:asciiTheme="majorHAnsi" w:eastAsiaTheme="majorHAnsi" w:hAnsiTheme="majorHAnsi"/>
-        </w:rPr>
-        <w:t>),</w:t>
-      </w:r>
-    </w:p>
-    <w:p>
-      <w:pPr>
-        <w:pStyle w:val="MS"/>
-        <w:rPr>
-          <w:rFonts w:asciiTheme="majorHAnsi" w:eastAsiaTheme="majorHAnsi" w:hAnsiTheme="majorHAnsi"/>
-        </w:rPr>
-      </w:pPr>
-      <w:r>
-        <w:rPr>
-          <w:rFonts w:asciiTheme="majorHAnsi" w:eastAsiaTheme="majorHAnsi" w:hAnsiTheme="majorHAnsi"/>
-        </w:rPr>
         <w:t>constraint reservation_fk2 foreign key(</w:t>
       </w:r>
       <w:proofErr w:type="spellStart"/>
@@ -3318,310 +3292,360 @@
     <w:p>
       <w:pPr>
         <w:rPr>
+          <w:rFonts w:asciiTheme="majorHAnsi" w:eastAsiaTheme="majorHAnsi" w:hAnsiTheme="majorHAnsi" w:cs="굴림"/>
+          <w:color w:val="000000"/>
+          <w:kern w:val="0"/>
+          <w:szCs w:val="20"/>
+        </w:rPr>
+      </w:pPr>
+      <w:proofErr w:type="spellStart"/>
+      <w:r>
+        <w:rPr>
+          <w:rFonts w:asciiTheme="majorHAnsi" w:eastAsiaTheme="majorHAnsi" w:hAnsiTheme="majorHAnsi" w:cs="굴림"/>
+          <w:color w:val="000000"/>
+          <w:kern w:val="0"/>
+          <w:szCs w:val="20"/>
+        </w:rPr>
+        <w:t>review_ViewsNumber</w:t>
+      </w:r>
+      <w:proofErr w:type="spellEnd"/>
+      <w:r>
+        <w:rPr>
+          <w:rFonts w:asciiTheme="majorHAnsi" w:eastAsiaTheme="majorHAnsi" w:hAnsiTheme="majorHAnsi" w:cs="굴림"/>
+          <w:color w:val="000000"/>
+          <w:kern w:val="0"/>
+          <w:szCs w:val="20"/>
+        </w:rPr>
+        <w:t xml:space="preserve"> int</w:t>
+      </w:r>
+      <w:r>
+        <w:rPr>
+          <w:rFonts w:asciiTheme="majorHAnsi" w:eastAsiaTheme="majorHAnsi" w:hAnsiTheme="majorHAnsi" w:cs="굴림"/>
+          <w:color w:val="000000"/>
+          <w:kern w:val="0"/>
+          <w:szCs w:val="20"/>
+        </w:rPr>
+        <w:t xml:space="preserve"> </w:t>
+      </w:r>
+    </w:p>
+    <w:p>
+      <w:pPr>
+        <w:rPr>
+          <w:rFonts w:asciiTheme="majorHAnsi" w:eastAsiaTheme="majorHAnsi" w:hAnsiTheme="majorHAnsi" w:cs="굴림"/>
+          <w:color w:val="000000"/>
+          <w:kern w:val="0"/>
+          <w:szCs w:val="20"/>
+        </w:rPr>
+      </w:pPr>
+      <w:proofErr w:type="spellStart"/>
+      <w:r>
+        <w:rPr>
+          <w:rFonts w:asciiTheme="majorHAnsi" w:eastAsiaTheme="majorHAnsi" w:hAnsiTheme="majorHAnsi" w:cs="굴림"/>
+          <w:color w:val="000000"/>
+          <w:kern w:val="0"/>
+          <w:szCs w:val="20"/>
+        </w:rPr>
+        <w:t>review_Image</w:t>
+      </w:r>
+      <w:proofErr w:type="spellEnd"/>
+      <w:r>
+        <w:rPr>
+          <w:rFonts w:asciiTheme="majorHAnsi" w:eastAsiaTheme="majorHAnsi" w:hAnsiTheme="majorHAnsi" w:cs="굴림"/>
+          <w:color w:val="000000"/>
+          <w:kern w:val="0"/>
+          <w:szCs w:val="20"/>
+        </w:rPr>
+        <w:t xml:space="preserve"> </w:t>
+      </w:r>
+      <w:proofErr w:type="spellStart"/>
+      <w:r>
+        <w:rPr>
+          <w:rFonts w:asciiTheme="majorHAnsi" w:eastAsiaTheme="majorHAnsi" w:hAnsiTheme="majorHAnsi" w:cs="굴림"/>
+          <w:color w:val="000000"/>
+          <w:kern w:val="0"/>
+          <w:szCs w:val="20"/>
+        </w:rPr>
+        <w:t>mediumblob</w:t>
+      </w:r>
+      <w:proofErr w:type="spellEnd"/>
+      <w:r>
+        <w:rPr>
+          <w:rFonts w:asciiTheme="majorHAnsi" w:eastAsiaTheme="majorHAnsi" w:hAnsiTheme="majorHAnsi" w:cs="굴림"/>
+          <w:color w:val="000000"/>
+          <w:kern w:val="0"/>
+          <w:szCs w:val="20"/>
+        </w:rPr>
+        <w:t>,</w:t>
+      </w:r>
+    </w:p>
+    <w:p>
+      <w:pPr>
+        <w:rPr>
+          <w:rFonts w:asciiTheme="majorHAnsi" w:eastAsiaTheme="majorHAnsi" w:hAnsiTheme="majorHAnsi" w:cs="굴림"/>
+          <w:color w:val="000000"/>
+          <w:kern w:val="0"/>
+          <w:szCs w:val="20"/>
+        </w:rPr>
+      </w:pPr>
+      <w:proofErr w:type="spellStart"/>
+      <w:r>
+        <w:rPr>
+          <w:rFonts w:asciiTheme="majorHAnsi" w:eastAsiaTheme="majorHAnsi" w:hAnsiTheme="majorHAnsi" w:cs="굴림"/>
+          <w:color w:val="000000"/>
+          <w:kern w:val="0"/>
+          <w:szCs w:val="20"/>
+        </w:rPr>
+        <w:t>review_Comment</w:t>
+      </w:r>
+      <w:proofErr w:type="spellEnd"/>
+      <w:r>
+        <w:rPr>
+          <w:rFonts w:asciiTheme="majorHAnsi" w:eastAsiaTheme="majorHAnsi" w:hAnsiTheme="majorHAnsi" w:cs="굴림"/>
+          <w:color w:val="000000"/>
+          <w:kern w:val="0"/>
+          <w:szCs w:val="20"/>
+        </w:rPr>
+        <w:t xml:space="preserve"> text,</w:t>
+      </w:r>
+    </w:p>
+    <w:p>
+      <w:pPr>
+        <w:rPr>
+          <w:rFonts w:asciiTheme="majorHAnsi" w:eastAsiaTheme="majorHAnsi" w:hAnsiTheme="majorHAnsi" w:cs="굴림"/>
+          <w:color w:val="000000"/>
+          <w:kern w:val="0"/>
+          <w:szCs w:val="20"/>
+        </w:rPr>
+      </w:pPr>
+      <w:proofErr w:type="spellStart"/>
+      <w:r>
+        <w:rPr>
+          <w:rFonts w:asciiTheme="majorHAnsi" w:eastAsiaTheme="majorHAnsi" w:hAnsiTheme="majorHAnsi" w:cs="굴림"/>
+          <w:color w:val="000000"/>
+          <w:kern w:val="0"/>
+          <w:szCs w:val="20"/>
+        </w:rPr>
+        <w:t>review_Ref</w:t>
+      </w:r>
+      <w:proofErr w:type="spellEnd"/>
+      <w:r>
+        <w:rPr>
+          <w:rFonts w:asciiTheme="majorHAnsi" w:eastAsiaTheme="majorHAnsi" w:hAnsiTheme="majorHAnsi" w:cs="굴림"/>
+          <w:color w:val="000000"/>
+          <w:kern w:val="0"/>
+          <w:szCs w:val="20"/>
+        </w:rPr>
+        <w:t xml:space="preserve"> int,</w:t>
+      </w:r>
+    </w:p>
+    <w:p>
+      <w:pPr>
+        <w:rPr>
+          <w:rFonts w:asciiTheme="majorHAnsi" w:eastAsiaTheme="majorHAnsi" w:hAnsiTheme="majorHAnsi" w:cs="굴림"/>
+          <w:color w:val="000000"/>
+          <w:kern w:val="0"/>
+          <w:szCs w:val="20"/>
+        </w:rPr>
+      </w:pPr>
+      <w:r>
+        <w:rPr>
+          <w:rFonts w:asciiTheme="majorHAnsi" w:eastAsiaTheme="majorHAnsi" w:hAnsiTheme="majorHAnsi" w:cs="굴림"/>
+          <w:color w:val="000000"/>
+          <w:kern w:val="0"/>
+          <w:szCs w:val="20"/>
+        </w:rPr>
+        <w:t>primary key (</w:t>
+      </w:r>
+      <w:proofErr w:type="spellStart"/>
+      <w:r>
+        <w:rPr>
+          <w:rFonts w:asciiTheme="majorHAnsi" w:eastAsiaTheme="majorHAnsi" w:hAnsiTheme="majorHAnsi" w:cs="굴림"/>
+          <w:color w:val="000000"/>
+          <w:kern w:val="0"/>
+          <w:szCs w:val="20"/>
+        </w:rPr>
+        <w:t>review_Index</w:t>
+      </w:r>
+      <w:proofErr w:type="spellEnd"/>
+      <w:r>
+        <w:rPr>
+          <w:rFonts w:asciiTheme="majorHAnsi" w:eastAsiaTheme="majorHAnsi" w:hAnsiTheme="majorHAnsi" w:cs="굴림"/>
+          <w:color w:val="000000"/>
+          <w:kern w:val="0"/>
+          <w:szCs w:val="20"/>
+        </w:rPr>
+        <w:t>),</w:t>
+      </w:r>
+    </w:p>
+    <w:p>
+      <w:pPr>
+        <w:rPr>
+          <w:rFonts w:asciiTheme="majorHAnsi" w:eastAsiaTheme="majorHAnsi" w:hAnsiTheme="majorHAnsi" w:cs="굴림"/>
+          <w:color w:val="000000"/>
+          <w:kern w:val="0"/>
+          <w:szCs w:val="20"/>
+        </w:rPr>
+      </w:pPr>
+      <w:r>
+        <w:rPr>
+          <w:rFonts w:asciiTheme="majorHAnsi" w:eastAsiaTheme="majorHAnsi" w:hAnsiTheme="majorHAnsi" w:cs="굴림"/>
+          <w:color w:val="000000"/>
+          <w:kern w:val="0"/>
+          <w:szCs w:val="20"/>
+        </w:rPr>
+        <w:t xml:space="preserve">constraint </w:t>
+      </w:r>
+      <w:proofErr w:type="spellStart"/>
+      <w:r>
+        <w:rPr>
+          <w:rFonts w:asciiTheme="majorHAnsi" w:eastAsiaTheme="majorHAnsi" w:hAnsiTheme="majorHAnsi" w:cs="굴림"/>
+          <w:color w:val="000000"/>
+          <w:kern w:val="0"/>
+          <w:szCs w:val="20"/>
+        </w:rPr>
+        <w:t>review_fk</w:t>
+      </w:r>
+      <w:proofErr w:type="spellEnd"/>
+      <w:r>
+        <w:rPr>
+          <w:rFonts w:asciiTheme="majorHAnsi" w:eastAsiaTheme="majorHAnsi" w:hAnsiTheme="majorHAnsi" w:cs="굴림"/>
+          <w:color w:val="000000"/>
+          <w:kern w:val="0"/>
+          <w:szCs w:val="20"/>
+        </w:rPr>
+        <w:t xml:space="preserve"> foreign key(</w:t>
+      </w:r>
+      <w:proofErr w:type="spellStart"/>
+      <w:r>
+        <w:rPr>
+          <w:rFonts w:asciiTheme="majorHAnsi" w:eastAsiaTheme="majorHAnsi" w:hAnsiTheme="majorHAnsi" w:cs="굴림"/>
+          <w:color w:val="000000"/>
+          <w:kern w:val="0"/>
+          <w:szCs w:val="20"/>
+        </w:rPr>
+        <w:t>company_Index</w:t>
+      </w:r>
+      <w:proofErr w:type="spellEnd"/>
+      <w:r>
+        <w:rPr>
+          <w:rFonts w:asciiTheme="majorHAnsi" w:eastAsiaTheme="majorHAnsi" w:hAnsiTheme="majorHAnsi" w:cs="굴림"/>
+          <w:color w:val="000000"/>
+          <w:kern w:val="0"/>
+          <w:szCs w:val="20"/>
+        </w:rPr>
+        <w:t xml:space="preserve">) </w:t>
+      </w:r>
+    </w:p>
+    <w:p>
+      <w:pPr>
+        <w:rPr>
+          <w:rFonts w:asciiTheme="majorHAnsi" w:eastAsiaTheme="majorHAnsi" w:hAnsiTheme="majorHAnsi" w:cs="굴림"/>
+          <w:b/>
+          <w:color w:val="000000"/>
+          <w:kern w:val="0"/>
+          <w:szCs w:val="20"/>
+        </w:rPr>
+      </w:pPr>
+      <w:r>
+        <w:rPr>
+          <w:rFonts w:asciiTheme="majorHAnsi" w:eastAsiaTheme="majorHAnsi" w:hAnsiTheme="majorHAnsi" w:cs="굴림"/>
+          <w:color w:val="000000"/>
+          <w:kern w:val="0"/>
+          <w:szCs w:val="20"/>
+        </w:rPr>
+        <w:t>references Company(</w:t>
+      </w:r>
+      <w:proofErr w:type="spellStart"/>
+      <w:r>
+        <w:rPr>
+          <w:rFonts w:asciiTheme="majorHAnsi" w:eastAsiaTheme="majorHAnsi" w:hAnsiTheme="majorHAnsi" w:cs="굴림"/>
+          <w:color w:val="000000"/>
+          <w:kern w:val="0"/>
+          <w:szCs w:val="20"/>
+        </w:rPr>
+        <w:t>company_Index</w:t>
+      </w:r>
+      <w:proofErr w:type="spellEnd"/>
+      <w:r>
+        <w:rPr>
+          <w:rFonts w:asciiTheme="majorHAnsi" w:eastAsiaTheme="majorHAnsi" w:hAnsiTheme="majorHAnsi" w:cs="굴림"/>
+          <w:color w:val="000000"/>
+          <w:kern w:val="0"/>
+          <w:szCs w:val="20"/>
+        </w:rPr>
+        <w:t>));</w:t>
+      </w:r>
+    </w:p>
+    <w:p>
+      <w:pPr>
+        <w:rPr>
+          <w:rFonts w:asciiTheme="majorHAnsi" w:eastAsiaTheme="majorHAnsi" w:hAnsiTheme="majorHAnsi"/>
+          <w:b/>
+        </w:rPr>
+      </w:pPr>
+      <w:r>
+        <w:rPr>
+          <w:rFonts w:asciiTheme="majorHAnsi" w:eastAsiaTheme="majorHAnsi" w:hAnsiTheme="majorHAnsi" w:cs="굴림"/>
+          <w:b/>
+          <w:color w:val="000000"/>
+          <w:kern w:val="0"/>
+          <w:szCs w:val="20"/>
+        </w:rPr>
+        <w:t>insert into review values(1,1,'안녕하세요','여기</w:t>
+      </w:r>
+      <w:r>
+        <w:rPr>
           <w:rFonts w:asciiTheme="majorHAnsi" w:eastAsiaTheme="majorHAnsi" w:hAnsiTheme="majorHAnsi" w:cs="굴림" w:hint="eastAsia"/>
-          <w:color w:val="000000"/>
-          <w:kern w:val="0"/>
-          <w:szCs w:val="20"/>
-        </w:rPr>
-      </w:pPr>
-      <w:proofErr w:type="spellStart"/>
-      <w:r>
-        <w:rPr>
-          <w:rFonts w:asciiTheme="majorHAnsi" w:eastAsiaTheme="majorHAnsi" w:hAnsiTheme="majorHAnsi" w:cs="굴림"/>
-          <w:color w:val="000000"/>
-          <w:kern w:val="0"/>
-          <w:szCs w:val="20"/>
-        </w:rPr>
-        <w:t>review_ViewsNumber</w:t>
-      </w:r>
-      <w:proofErr w:type="spellEnd"/>
-      <w:r>
-        <w:rPr>
-          <w:rFonts w:asciiTheme="majorHAnsi" w:eastAsiaTheme="majorHAnsi" w:hAnsiTheme="majorHAnsi" w:cs="굴림"/>
-          <w:color w:val="000000"/>
-          <w:kern w:val="0"/>
-          <w:szCs w:val="20"/>
-        </w:rPr>
-        <w:t xml:space="preserve"> int</w:t>
-      </w:r>
-      <w:r>
-        <w:rPr>
-          <w:rFonts w:asciiTheme="majorHAnsi" w:eastAsiaTheme="majorHAnsi" w:hAnsiTheme="majorHAnsi" w:cs="굴림"/>
+          <w:b/>
           <w:color w:val="000000"/>
           <w:kern w:val="0"/>
           <w:szCs w:val="20"/>
         </w:rPr>
         <w:t xml:space="preserve"> </w:t>
       </w:r>
-    </w:p>
-    <w:p>
-      <w:pPr>
-        <w:rPr>
-          <w:rFonts w:asciiTheme="majorHAnsi" w:eastAsiaTheme="majorHAnsi" w:hAnsiTheme="majorHAnsi" w:cs="굴림"/>
-          <w:color w:val="000000"/>
-          <w:kern w:val="0"/>
-          <w:szCs w:val="20"/>
-        </w:rPr>
-      </w:pPr>
-      <w:proofErr w:type="spellStart"/>
-      <w:r>
-        <w:rPr>
-          <w:rFonts w:asciiTheme="majorHAnsi" w:eastAsiaTheme="majorHAnsi" w:hAnsiTheme="majorHAnsi" w:cs="굴림"/>
-          <w:color w:val="000000"/>
-          <w:kern w:val="0"/>
-          <w:szCs w:val="20"/>
-        </w:rPr>
-        <w:t>review_Image</w:t>
-      </w:r>
-      <w:proofErr w:type="spellEnd"/>
-      <w:r>
-        <w:rPr>
-          <w:rFonts w:asciiTheme="majorHAnsi" w:eastAsiaTheme="majorHAnsi" w:hAnsiTheme="majorHAnsi" w:cs="굴림"/>
+      <w:r>
+        <w:rPr>
+          <w:rFonts w:asciiTheme="majorHAnsi" w:eastAsiaTheme="majorHAnsi" w:hAnsiTheme="majorHAnsi" w:cs="굴림"/>
+          <w:b/>
+          <w:color w:val="000000"/>
+          <w:kern w:val="0"/>
+          <w:szCs w:val="20"/>
+        </w:rPr>
+        <w:t>병원 너무</w:t>
+      </w:r>
+      <w:r>
+        <w:rPr>
+          <w:rFonts w:asciiTheme="majorHAnsi" w:eastAsiaTheme="majorHAnsi" w:hAnsiTheme="majorHAnsi" w:cs="굴림" w:hint="eastAsia"/>
+          <w:b/>
           <w:color w:val="000000"/>
           <w:kern w:val="0"/>
           <w:szCs w:val="20"/>
         </w:rPr>
         <w:t xml:space="preserve"> </w:t>
       </w:r>
-      <w:proofErr w:type="spellStart"/>
-      <w:r>
-        <w:rPr>
-          <w:rFonts w:asciiTheme="majorHAnsi" w:eastAsiaTheme="majorHAnsi" w:hAnsiTheme="majorHAnsi" w:cs="굴림"/>
-          <w:color w:val="000000"/>
-          <w:kern w:val="0"/>
-          <w:szCs w:val="20"/>
-        </w:rPr>
-        <w:t>mediumblob</w:t>
-      </w:r>
-      <w:proofErr w:type="spellEnd"/>
-      <w:r>
-        <w:rPr>
-          <w:rFonts w:asciiTheme="majorHAnsi" w:eastAsiaTheme="majorHAnsi" w:hAnsiTheme="majorHAnsi" w:cs="굴림"/>
-          <w:color w:val="000000"/>
-          <w:kern w:val="0"/>
-          <w:szCs w:val="20"/>
-        </w:rPr>
-        <w:t>,</w:t>
-      </w:r>
-    </w:p>
-    <w:p>
-      <w:pPr>
-        <w:rPr>
-          <w:rFonts w:asciiTheme="majorHAnsi" w:eastAsiaTheme="majorHAnsi" w:hAnsiTheme="majorHAnsi" w:cs="굴림"/>
-          <w:color w:val="000000"/>
-          <w:kern w:val="0"/>
-          <w:szCs w:val="20"/>
-        </w:rPr>
-      </w:pPr>
-      <w:proofErr w:type="spellStart"/>
-      <w:r>
-        <w:rPr>
-          <w:rFonts w:asciiTheme="majorHAnsi" w:eastAsiaTheme="majorHAnsi" w:hAnsiTheme="majorHAnsi" w:cs="굴림"/>
-          <w:color w:val="000000"/>
-          <w:kern w:val="0"/>
-          <w:szCs w:val="20"/>
-        </w:rPr>
-        <w:t>review_Comment</w:t>
-      </w:r>
-      <w:proofErr w:type="spellEnd"/>
-      <w:r>
-        <w:rPr>
-          <w:rFonts w:asciiTheme="majorHAnsi" w:eastAsiaTheme="majorHAnsi" w:hAnsiTheme="majorHAnsi" w:cs="굴림"/>
-          <w:color w:val="000000"/>
-          <w:kern w:val="0"/>
-          <w:szCs w:val="20"/>
-        </w:rPr>
-        <w:t xml:space="preserve"> text,</w:t>
-      </w:r>
-    </w:p>
-    <w:p>
-      <w:pPr>
-        <w:rPr>
-          <w:rFonts w:asciiTheme="majorHAnsi" w:eastAsiaTheme="majorHAnsi" w:hAnsiTheme="majorHAnsi" w:cs="굴림"/>
-          <w:color w:val="000000"/>
-          <w:kern w:val="0"/>
-          <w:szCs w:val="20"/>
-        </w:rPr>
-      </w:pPr>
-      <w:proofErr w:type="spellStart"/>
-      <w:r>
-        <w:rPr>
-          <w:rFonts w:asciiTheme="majorHAnsi" w:eastAsiaTheme="majorHAnsi" w:hAnsiTheme="majorHAnsi" w:cs="굴림"/>
-          <w:color w:val="000000"/>
-          <w:kern w:val="0"/>
-          <w:szCs w:val="20"/>
-        </w:rPr>
-        <w:t>review_Ref</w:t>
-      </w:r>
-      <w:proofErr w:type="spellEnd"/>
-      <w:r>
-        <w:rPr>
-          <w:rFonts w:asciiTheme="majorHAnsi" w:eastAsiaTheme="majorHAnsi" w:hAnsiTheme="majorHAnsi" w:cs="굴림"/>
-          <w:color w:val="000000"/>
-          <w:kern w:val="0"/>
-          <w:szCs w:val="20"/>
-        </w:rPr>
-        <w:t xml:space="preserve"> int,</w:t>
-      </w:r>
-    </w:p>
-    <w:p>
-      <w:pPr>
-        <w:rPr>
-          <w:rFonts w:asciiTheme="majorHAnsi" w:eastAsiaTheme="majorHAnsi" w:hAnsiTheme="majorHAnsi" w:cs="굴림"/>
-          <w:color w:val="000000"/>
-          <w:kern w:val="0"/>
-          <w:szCs w:val="20"/>
-        </w:rPr>
-      </w:pPr>
-      <w:r>
-        <w:rPr>
-          <w:rFonts w:asciiTheme="majorHAnsi" w:eastAsiaTheme="majorHAnsi" w:hAnsiTheme="majorHAnsi" w:cs="굴림"/>
-          <w:color w:val="000000"/>
-          <w:kern w:val="0"/>
-          <w:szCs w:val="20"/>
-        </w:rPr>
-        <w:t>primary key (</w:t>
-      </w:r>
-      <w:proofErr w:type="spellStart"/>
-      <w:r>
-        <w:rPr>
-          <w:rFonts w:asciiTheme="majorHAnsi" w:eastAsiaTheme="majorHAnsi" w:hAnsiTheme="majorHAnsi" w:cs="굴림"/>
-          <w:color w:val="000000"/>
-          <w:kern w:val="0"/>
-          <w:szCs w:val="20"/>
-        </w:rPr>
-        <w:t>review_Index</w:t>
-      </w:r>
-      <w:proofErr w:type="spellEnd"/>
-      <w:r>
-        <w:rPr>
-          <w:rFonts w:asciiTheme="majorHAnsi" w:eastAsiaTheme="majorHAnsi" w:hAnsiTheme="majorHAnsi" w:cs="굴림"/>
-          <w:color w:val="000000"/>
-          <w:kern w:val="0"/>
-          <w:szCs w:val="20"/>
-        </w:rPr>
-        <w:t>),</w:t>
-      </w:r>
-    </w:p>
-    <w:p>
-      <w:pPr>
-        <w:rPr>
-          <w:rFonts w:asciiTheme="majorHAnsi" w:eastAsiaTheme="majorHAnsi" w:hAnsiTheme="majorHAnsi" w:cs="굴림"/>
-          <w:color w:val="000000"/>
-          <w:kern w:val="0"/>
-          <w:szCs w:val="20"/>
-        </w:rPr>
-      </w:pPr>
-      <w:r>
-        <w:rPr>
-          <w:rFonts w:asciiTheme="majorHAnsi" w:eastAsiaTheme="majorHAnsi" w:hAnsiTheme="majorHAnsi" w:cs="굴림"/>
-          <w:color w:val="000000"/>
-          <w:kern w:val="0"/>
-          <w:szCs w:val="20"/>
-        </w:rPr>
-        <w:t xml:space="preserve">constraint </w:t>
-      </w:r>
-      <w:proofErr w:type="spellStart"/>
-      <w:r>
-        <w:rPr>
-          <w:rFonts w:asciiTheme="majorHAnsi" w:eastAsiaTheme="majorHAnsi" w:hAnsiTheme="majorHAnsi" w:cs="굴림"/>
-          <w:color w:val="000000"/>
-          <w:kern w:val="0"/>
-          <w:szCs w:val="20"/>
-        </w:rPr>
-        <w:t>review_fk</w:t>
-      </w:r>
-      <w:proofErr w:type="spellEnd"/>
-      <w:r>
-        <w:rPr>
-          <w:rFonts w:asciiTheme="majorHAnsi" w:eastAsiaTheme="majorHAnsi" w:hAnsiTheme="majorHAnsi" w:cs="굴림"/>
-          <w:color w:val="000000"/>
-          <w:kern w:val="0"/>
-          <w:szCs w:val="20"/>
-        </w:rPr>
-        <w:t xml:space="preserve"> foreign key(</w:t>
-      </w:r>
-      <w:proofErr w:type="spellStart"/>
-      <w:r>
-        <w:rPr>
-          <w:rFonts w:asciiTheme="majorHAnsi" w:eastAsiaTheme="majorHAnsi" w:hAnsiTheme="majorHAnsi" w:cs="굴림"/>
-          <w:color w:val="000000"/>
-          <w:kern w:val="0"/>
-          <w:szCs w:val="20"/>
-        </w:rPr>
-        <w:t>company_Index</w:t>
-      </w:r>
-      <w:proofErr w:type="spellEnd"/>
-      <w:r>
-        <w:rPr>
-          <w:rFonts w:asciiTheme="majorHAnsi" w:eastAsiaTheme="majorHAnsi" w:hAnsiTheme="majorHAnsi" w:cs="굴림"/>
-          <w:color w:val="000000"/>
-          <w:kern w:val="0"/>
-          <w:szCs w:val="20"/>
-        </w:rPr>
-        <w:t xml:space="preserve">) </w:t>
-      </w:r>
-    </w:p>
-    <w:p>
-      <w:pPr>
-        <w:rPr>
-          <w:rFonts w:asciiTheme="majorHAnsi" w:eastAsiaTheme="majorHAnsi" w:hAnsiTheme="majorHAnsi" w:cs="굴림"/>
-          <w:b/>
-          <w:color w:val="000000"/>
-          <w:kern w:val="0"/>
-          <w:szCs w:val="20"/>
-        </w:rPr>
-      </w:pPr>
-      <w:r>
-        <w:rPr>
-          <w:rFonts w:asciiTheme="majorHAnsi" w:eastAsiaTheme="majorHAnsi" w:hAnsiTheme="majorHAnsi" w:cs="굴림"/>
-          <w:color w:val="000000"/>
-          <w:kern w:val="0"/>
-          <w:szCs w:val="20"/>
-        </w:rPr>
-        <w:t>references Company(</w:t>
-      </w:r>
-      <w:proofErr w:type="spellStart"/>
-      <w:r>
-        <w:rPr>
-          <w:rFonts w:asciiTheme="majorHAnsi" w:eastAsiaTheme="majorHAnsi" w:hAnsiTheme="majorHAnsi" w:cs="굴림"/>
-          <w:color w:val="000000"/>
-          <w:kern w:val="0"/>
-          <w:szCs w:val="20"/>
-        </w:rPr>
-        <w:t>company_Index</w:t>
-      </w:r>
-      <w:proofErr w:type="spellEnd"/>
-      <w:r>
-        <w:rPr>
-          <w:rFonts w:asciiTheme="majorHAnsi" w:eastAsiaTheme="majorHAnsi" w:hAnsiTheme="majorHAnsi" w:cs="굴림"/>
-          <w:color w:val="000000"/>
-          <w:kern w:val="0"/>
-          <w:szCs w:val="20"/>
-        </w:rPr>
-        <w:t>));</w:t>
-      </w:r>
-    </w:p>
-    <w:p>
-      <w:pPr>
-        <w:rPr>
-          <w:rFonts w:asciiTheme="majorHAnsi" w:eastAsiaTheme="majorHAnsi" w:hAnsiTheme="majorHAnsi"/>
-          <w:b/>
-        </w:rPr>
-      </w:pPr>
-      <w:r>
-        <w:rPr>
-          <w:rFonts w:asciiTheme="majorHAnsi" w:eastAsiaTheme="majorHAnsi" w:hAnsiTheme="majorHAnsi" w:cs="굴림"/>
-          <w:b/>
-          <w:color w:val="000000"/>
-          <w:kern w:val="0"/>
-          <w:szCs w:val="20"/>
-        </w:rPr>
-        <w:t>insert into review values(1,1,'안녕하세요','여기</w:t>
-      </w:r>
-      <w:r>
-        <w:rPr>
-          <w:rFonts w:asciiTheme="majorHAnsi" w:eastAsiaTheme="majorHAnsi" w:hAnsiTheme="majorHAnsi" w:cs="굴림" w:hint="eastAsia"/>
+      <w:r>
+        <w:rPr>
+          <w:rFonts w:asciiTheme="majorHAnsi" w:eastAsiaTheme="majorHAnsi" w:hAnsiTheme="majorHAnsi" w:cs="굴림"/>
+          <w:b/>
+          <w:color w:val="000000"/>
+          <w:kern w:val="0"/>
+          <w:szCs w:val="20"/>
+        </w:rPr>
+        <w:t>좋아요','5점',</w:t>
+      </w:r>
+      <w:r>
+        <w:rPr>
+          <w:rFonts w:asciiTheme="majorHAnsi" w:eastAsiaTheme="majorHAnsi" w:hAnsiTheme="majorHAnsi" w:cs="굴림"/>
+          <w:b/>
+          <w:color w:val="000000"/>
+          <w:kern w:val="0"/>
+          <w:szCs w:val="20"/>
+        </w:rPr>
+        <w:t>3,</w:t>
+      </w:r>
+      <w:r>
+        <w:rPr>
+          <w:rFonts w:asciiTheme="majorHAnsi" w:eastAsiaTheme="majorHAnsi" w:hAnsiTheme="majorHAnsi" w:cs="굴림"/>
           <w:b/>
           <w:color w:val="000000"/>
           <w:kern w:val="0"/>
@@ -3637,11 +3661,11 @@
           <w:kern w:val="0"/>
           <w:szCs w:val="20"/>
         </w:rPr>
-        <w:t>병원 너무</w:t>
-      </w:r>
-      <w:r>
-        <w:rPr>
-          <w:rFonts w:asciiTheme="majorHAnsi" w:eastAsiaTheme="majorHAnsi" w:hAnsiTheme="majorHAnsi" w:cs="굴림" w:hint="eastAsia"/>
+        <w:t>null,</w:t>
+      </w:r>
+      <w:r>
+        <w:rPr>
+          <w:rFonts w:asciiTheme="majorHAnsi" w:eastAsiaTheme="majorHAnsi" w:hAnsiTheme="majorHAnsi" w:cs="굴림"/>
           <w:b/>
           <w:color w:val="000000"/>
           <w:kern w:val="0"/>
@@ -3657,56 +3681,6 @@
           <w:kern w:val="0"/>
           <w:szCs w:val="20"/>
         </w:rPr>
-        <w:t>좋아요','5점',</w:t>
-      </w:r>
-      <w:r>
-        <w:rPr>
-          <w:rFonts w:asciiTheme="majorHAnsi" w:eastAsiaTheme="majorHAnsi" w:hAnsiTheme="majorHAnsi" w:cs="굴림"/>
-          <w:b/>
-          <w:color w:val="000000"/>
-          <w:kern w:val="0"/>
-          <w:szCs w:val="20"/>
-        </w:rPr>
-        <w:t>3,</w:t>
-      </w:r>
-      <w:r>
-        <w:rPr>
-          <w:rFonts w:asciiTheme="majorHAnsi" w:eastAsiaTheme="majorHAnsi" w:hAnsiTheme="majorHAnsi" w:cs="굴림"/>
-          <w:b/>
-          <w:color w:val="000000"/>
-          <w:kern w:val="0"/>
-          <w:szCs w:val="20"/>
-        </w:rPr>
-        <w:t xml:space="preserve"> </w:t>
-      </w:r>
-      <w:r>
-        <w:rPr>
-          <w:rFonts w:asciiTheme="majorHAnsi" w:eastAsiaTheme="majorHAnsi" w:hAnsiTheme="majorHAnsi" w:cs="굴림"/>
-          <w:b/>
-          <w:color w:val="000000"/>
-          <w:kern w:val="0"/>
-          <w:szCs w:val="20"/>
-        </w:rPr>
-        <w:t>null,</w:t>
-      </w:r>
-      <w:r>
-        <w:rPr>
-          <w:rFonts w:asciiTheme="majorHAnsi" w:eastAsiaTheme="majorHAnsi" w:hAnsiTheme="majorHAnsi" w:cs="굴림"/>
-          <w:b/>
-          <w:color w:val="000000"/>
-          <w:kern w:val="0"/>
-          <w:szCs w:val="20"/>
-        </w:rPr>
-        <w:t xml:space="preserve"> </w:t>
-      </w:r>
-      <w:r>
-        <w:rPr>
-          <w:rFonts w:asciiTheme="majorHAnsi" w:eastAsiaTheme="majorHAnsi" w:hAnsiTheme="majorHAnsi" w:cs="굴림"/>
-          <w:b/>
-          <w:color w:val="000000"/>
-          <w:kern w:val="0"/>
-          <w:szCs w:val="20"/>
-        </w:rPr>
         <w:t>null</w:t>
       </w:r>
       <w:r>
@@ -3719,8 +3693,6 @@
         </w:rPr>
         <w:t>, null, null</w:t>
       </w:r>
-      <w:bookmarkStart w:id="0" w:name="_GoBack"/>
-      <w:bookmarkEnd w:id="0"/>
       <w:r>
         <w:rPr>
           <w:rFonts w:asciiTheme="majorHAnsi" w:eastAsiaTheme="majorHAnsi" w:hAnsiTheme="majorHAnsi" w:cs="굴림"/>
@@ -3740,6 +3712,56 @@
     </w:sectPr>
   </w:body>
 </w:document>
+</file>
+
+<file path=word/endnotes.xml><?xml version="1.0" encoding="utf-8"?>
+<w:endnotes xmlns:wpc="http://schemas.microsoft.com/office/word/2010/wordprocessingCanvas" xmlns:cx="http://schemas.microsoft.com/office/drawing/2014/chartex" xmlns:cx1="http://schemas.microsoft.com/office/drawing/2015/9/8/chartex" xmlns:cx2="http://schemas.microsoft.com/office/drawing/2015/10/21/chartex" xmlns:cx3="http://schemas.microsoft.com/office/drawing/2016/5/9/chartex" xmlns:cx4="http://schemas.microsoft.com/office/drawing/2016/5/10/chartex" xmlns:cx5="http://schemas.microsoft.com/office/drawing/2016/5/11/chartex" xmlns:cx6="http://schemas.microsoft.com/office/drawing/2016/5/12/chartex" xmlns:cx7="http://schemas.microsoft.com/office/drawing/2016/5/13/chartex" xmlns:cx8="http://schemas.microsoft.com/office/drawing/2016/5/14/chartex" xmlns:mc="http://schemas.openxmlformats.org/markup-compatibility/2006" xmlns:aink="http://schemas.microsoft.com/office/drawing/2016/ink" xmlns:am3d="http://schemas.microsoft.com/office/drawing/2017/model3d" xmlns:o="urn:schemas-microsoft-com:office:office" xmlns:r="http://schemas.openxmlformats.org/officeDocument/2006/relationships" xmlns:m="http://schemas.openxmlformats.org/officeDocument/2006/math" xmlns:v="urn:schemas-microsoft-com:vml" xmlns:wp14="http://schemas.microsoft.com/office/word/2010/wordprocessingDrawing" xmlns:wp="http://schemas.openxmlformats.org/drawingml/2006/wordprocessingDrawing" xmlns:w10="urn:schemas-microsoft-com:office:word" xmlns:w="http://schemas.openxmlformats.org/wordprocessingml/2006/main" xmlns:w14="http://schemas.microsoft.com/office/word/2010/wordml" xmlns:w15="http://schemas.microsoft.com/office/word/2012/wordml" xmlns:w16cid="http://schemas.microsoft.com/office/word/2016/wordml/cid" xmlns:w16se="http://schemas.microsoft.com/office/word/2015/wordml/symex" xmlns:wpg="http://schemas.microsoft.com/office/word/2010/wordprocessingGroup" xmlns:wpi="http://schemas.microsoft.com/office/word/2010/wordprocessingInk" xmlns:wne="http://schemas.microsoft.com/office/word/2006/wordml" xmlns:wps="http://schemas.microsoft.com/office/word/2010/wordprocessingShape" mc:Ignorable="w14 w15 w16se w16cid wp14">
+  <w:endnote w:type="separator" w:id="-1">
+    <w:p>
+      <w:pPr>
+        <w:spacing w:after="0" w:line="240" w:lineRule="auto"/>
+      </w:pPr>
+      <w:r>
+        <w:separator/>
+      </w:r>
+    </w:p>
+  </w:endnote>
+  <w:endnote w:type="continuationSeparator" w:id="0">
+    <w:p>
+      <w:pPr>
+        <w:spacing w:after="0" w:line="240" w:lineRule="auto"/>
+      </w:pPr>
+      <w:r>
+        <w:continuationSeparator/>
+      </w:r>
+    </w:p>
+  </w:endnote>
+</w:endnotes>
+</file>
+
+<file path=word/footnotes.xml><?xml version="1.0" encoding="utf-8"?>
+<w:footnotes xmlns:wpc="http://schemas.microsoft.com/office/word/2010/wordprocessingCanvas" xmlns:cx="http://schemas.microsoft.com/office/drawing/2014/chartex" xmlns:cx1="http://schemas.microsoft.com/office/drawing/2015/9/8/chartex" xmlns:cx2="http://schemas.microsoft.com/office/drawing/2015/10/21/chartex" xmlns:cx3="http://schemas.microsoft.com/office/drawing/2016/5/9/chartex" xmlns:cx4="http://schemas.microsoft.com/office/drawing/2016/5/10/chartex" xmlns:cx5="http://schemas.microsoft.com/office/drawing/2016/5/11/chartex" xmlns:cx6="http://schemas.microsoft.com/office/drawing/2016/5/12/chartex" xmlns:cx7="http://schemas.microsoft.com/office/drawing/2016/5/13/chartex" xmlns:cx8="http://schemas.microsoft.com/office/drawing/2016/5/14/chartex" xmlns:mc="http://schemas.openxmlformats.org/markup-compatibility/2006" xmlns:aink="http://schemas.microsoft.com/office/drawing/2016/ink" xmlns:am3d="http://schemas.microsoft.com/office/drawing/2017/model3d" xmlns:o="urn:schemas-microsoft-com:office:office" xmlns:r="http://schemas.openxmlformats.org/officeDocument/2006/relationships" xmlns:m="http://schemas.openxmlformats.org/officeDocument/2006/math" xmlns:v="urn:schemas-microsoft-com:vml" xmlns:wp14="http://schemas.microsoft.com/office/word/2010/wordprocessingDrawing" xmlns:wp="http://schemas.openxmlformats.org/drawingml/2006/wordprocessingDrawing" xmlns:w10="urn:schemas-microsoft-com:office:word" xmlns:w="http://schemas.openxmlformats.org/wordprocessingml/2006/main" xmlns:w14="http://schemas.microsoft.com/office/word/2010/wordml" xmlns:w15="http://schemas.microsoft.com/office/word/2012/wordml" xmlns:w16cid="http://schemas.microsoft.com/office/word/2016/wordml/cid" xmlns:w16se="http://schemas.microsoft.com/office/word/2015/wordml/symex" xmlns:wpg="http://schemas.microsoft.com/office/word/2010/wordprocessingGroup" xmlns:wpi="http://schemas.microsoft.com/office/word/2010/wordprocessingInk" xmlns:wne="http://schemas.microsoft.com/office/word/2006/wordml" xmlns:wps="http://schemas.microsoft.com/office/word/2010/wordprocessingShape" mc:Ignorable="w14 w15 w16se w16cid wp14">
+  <w:footnote w:type="separator" w:id="-1">
+    <w:p>
+      <w:pPr>
+        <w:spacing w:after="0" w:line="240" w:lineRule="auto"/>
+      </w:pPr>
+      <w:r>
+        <w:separator/>
+      </w:r>
+    </w:p>
+  </w:footnote>
+  <w:footnote w:type="continuationSeparator" w:id="0">
+    <w:p>
+      <w:pPr>
+        <w:spacing w:after="0" w:line="240" w:lineRule="auto"/>
+      </w:pPr>
+      <w:r>
+        <w:continuationSeparator/>
+      </w:r>
+    </w:p>
+  </w:footnote>
+</w:footnotes>
 </file>
 
 <file path=word/styles.xml><?xml version="1.0" encoding="utf-8"?>
@@ -4204,6 +4226,50 @@
       <w:szCs w:val="20"/>
     </w:rPr>
   </w:style>
+  <w:style w:type="paragraph" w:styleId="a4">
+    <w:name w:val="header"/>
+    <w:basedOn w:val="a"/>
+    <w:link w:val="Char"/>
+    <w:uiPriority w:val="99"/>
+    <w:unhideWhenUsed/>
+    <w:rsid w:val="00AC7B5D"/>
+    <w:pPr>
+      <w:tabs>
+        <w:tab w:val="center" w:pos="4513"/>
+        <w:tab w:val="right" w:pos="9026"/>
+      </w:tabs>
+      <w:snapToGrid w:val="0"/>
+    </w:pPr>
+  </w:style>
+  <w:style w:type="character" w:customStyle="1" w:styleId="Char">
+    <w:name w:val="머리글 Char"/>
+    <w:basedOn w:val="a0"/>
+    <w:link w:val="a4"/>
+    <w:uiPriority w:val="99"/>
+    <w:rsid w:val="00AC7B5D"/>
+  </w:style>
+  <w:style w:type="paragraph" w:styleId="a5">
+    <w:name w:val="footer"/>
+    <w:basedOn w:val="a"/>
+    <w:link w:val="Char0"/>
+    <w:uiPriority w:val="99"/>
+    <w:unhideWhenUsed/>
+    <w:rsid w:val="00AC7B5D"/>
+    <w:pPr>
+      <w:tabs>
+        <w:tab w:val="center" w:pos="4513"/>
+        <w:tab w:val="right" w:pos="9026"/>
+      </w:tabs>
+      <w:snapToGrid w:val="0"/>
+    </w:pPr>
+  </w:style>
+  <w:style w:type="character" w:customStyle="1" w:styleId="Char0">
+    <w:name w:val="바닥글 Char"/>
+    <w:basedOn w:val="a0"/>
+    <w:link w:val="a5"/>
+    <w:uiPriority w:val="99"/>
+    <w:rsid w:val="00AC7B5D"/>
+  </w:style>
 </w:styles>
 </file>
 

--- a/테이블생성.docx
+++ b/테이블생성.docx
@@ -700,34 +700,6 @@
         <w:rPr>
           <w:rFonts w:asciiTheme="majorHAnsi" w:eastAsiaTheme="majorHAnsi" w:hAnsiTheme="majorHAnsi"/>
         </w:rPr>
-        <w:t>customer_Password</w:t>
-      </w:r>
-      <w:proofErr w:type="spellEnd"/>
-      <w:r>
-        <w:rPr>
-          <w:rFonts w:asciiTheme="majorHAnsi" w:eastAsiaTheme="majorHAnsi" w:hAnsiTheme="majorHAnsi"/>
-        </w:rPr>
-        <w:t>),</w:t>
-      </w:r>
-    </w:p>
-    <w:p>
-      <w:pPr>
-        <w:pStyle w:val="MS"/>
-        <w:rPr>
-          <w:rFonts w:asciiTheme="majorHAnsi" w:eastAsiaTheme="majorHAnsi" w:hAnsiTheme="majorHAnsi"/>
-        </w:rPr>
-      </w:pPr>
-      <w:r>
-        <w:rPr>
-          <w:rFonts w:asciiTheme="majorHAnsi" w:eastAsiaTheme="majorHAnsi" w:hAnsiTheme="majorHAnsi"/>
-        </w:rPr>
-        <w:t>unique key(</w:t>
-      </w:r>
-      <w:proofErr w:type="spellStart"/>
-      <w:r>
-        <w:rPr>
-          <w:rFonts w:asciiTheme="majorHAnsi" w:eastAsiaTheme="majorHAnsi" w:hAnsiTheme="majorHAnsi"/>
-        </w:rPr>
         <w:t>customer_Re</w:t>
       </w:r>
       <w:r>
@@ -1076,30 +1048,30 @@
         <w:rPr>
           <w:rFonts w:asciiTheme="majorHAnsi" w:eastAsiaTheme="majorHAnsi" w:hAnsiTheme="majorHAnsi"/>
         </w:rPr>
+        <w:t xml:space="preserve">create table </w:t>
+      </w:r>
+      <w:proofErr w:type="gramStart"/>
+      <w:r>
+        <w:rPr>
+          <w:rFonts w:asciiTheme="majorHAnsi" w:eastAsiaTheme="majorHAnsi" w:hAnsiTheme="majorHAnsi"/>
+        </w:rPr>
+        <w:t>Pet(</w:t>
+      </w:r>
+      <w:proofErr w:type="gramEnd"/>
+    </w:p>
+    <w:p>
+      <w:pPr>
+        <w:pStyle w:val="MS"/>
+        <w:rPr>
+          <w:rFonts w:asciiTheme="majorHAnsi" w:eastAsiaTheme="majorHAnsi" w:hAnsiTheme="majorHAnsi"/>
+        </w:rPr>
+      </w:pPr>
+      <w:proofErr w:type="spellStart"/>
+      <w:r>
+        <w:rPr>
+          <w:rFonts w:asciiTheme="majorHAnsi" w:eastAsiaTheme="majorHAnsi" w:hAnsiTheme="majorHAnsi"/>
+        </w:rPr>
         <w:lastRenderedPageBreak/>
-        <w:t xml:space="preserve">create table </w:t>
-      </w:r>
-      <w:proofErr w:type="gramStart"/>
-      <w:r>
-        <w:rPr>
-          <w:rFonts w:asciiTheme="majorHAnsi" w:eastAsiaTheme="majorHAnsi" w:hAnsiTheme="majorHAnsi"/>
-        </w:rPr>
-        <w:t>Pet(</w:t>
-      </w:r>
-      <w:proofErr w:type="gramEnd"/>
-    </w:p>
-    <w:p>
-      <w:pPr>
-        <w:pStyle w:val="MS"/>
-        <w:rPr>
-          <w:rFonts w:asciiTheme="majorHAnsi" w:eastAsiaTheme="majorHAnsi" w:hAnsiTheme="majorHAnsi"/>
-        </w:rPr>
-      </w:pPr>
-      <w:proofErr w:type="spellStart"/>
-      <w:r>
-        <w:rPr>
-          <w:rFonts w:asciiTheme="majorHAnsi" w:eastAsiaTheme="majorHAnsi" w:hAnsiTheme="majorHAnsi"/>
-        </w:rPr>
         <w:t>pet_Index</w:t>
       </w:r>
       <w:proofErr w:type="spellEnd"/>
@@ -1957,8 +1929,44 @@
         <w:rPr>
           <w:rFonts w:asciiTheme="majorHAnsi" w:eastAsiaTheme="majorHAnsi" w:hAnsiTheme="majorHAnsi"/>
         </w:rPr>
+        <w:t>company_Address</w:t>
+      </w:r>
+      <w:proofErr w:type="spellEnd"/>
+      <w:r>
+        <w:rPr>
+          <w:rFonts w:asciiTheme="majorHAnsi" w:eastAsiaTheme="majorHAnsi" w:hAnsiTheme="majorHAnsi"/>
+        </w:rPr>
+        <w:t xml:space="preserve"> </w:t>
+      </w:r>
+      <w:proofErr w:type="gramStart"/>
+      <w:r>
+        <w:rPr>
+          <w:rFonts w:asciiTheme="majorHAnsi" w:eastAsiaTheme="majorHAnsi" w:hAnsiTheme="majorHAnsi"/>
+        </w:rPr>
+        <w:t>varchar(</w:t>
+      </w:r>
+      <w:proofErr w:type="gramEnd"/>
+      <w:r>
+        <w:rPr>
+          <w:rFonts w:asciiTheme="majorHAnsi" w:eastAsiaTheme="majorHAnsi" w:hAnsiTheme="majorHAnsi"/>
+        </w:rPr>
+        <w:t>50) not null,</w:t>
+      </w:r>
+    </w:p>
+    <w:p>
+      <w:pPr>
+        <w:pStyle w:val="MS"/>
+        <w:rPr>
+          <w:rFonts w:asciiTheme="majorHAnsi" w:eastAsiaTheme="majorHAnsi" w:hAnsiTheme="majorHAnsi"/>
+        </w:rPr>
+      </w:pPr>
+      <w:proofErr w:type="spellStart"/>
+      <w:r>
+        <w:rPr>
+          <w:rFonts w:asciiTheme="majorHAnsi" w:eastAsiaTheme="majorHAnsi" w:hAnsiTheme="majorHAnsi"/>
+        </w:rPr>
         <w:lastRenderedPageBreak/>
-        <w:t>company_Address</w:t>
+        <w:t>company_Email</w:t>
       </w:r>
       <w:proofErr w:type="spellEnd"/>
       <w:r>
@@ -1979,22 +1987,22 @@
         <w:rPr>
           <w:rFonts w:asciiTheme="majorHAnsi" w:eastAsiaTheme="majorHAnsi" w:hAnsiTheme="majorHAnsi"/>
         </w:rPr>
-        <w:t>50) not null,</w:t>
-      </w:r>
-    </w:p>
-    <w:p>
-      <w:pPr>
-        <w:pStyle w:val="MS"/>
-        <w:rPr>
-          <w:rFonts w:asciiTheme="majorHAnsi" w:eastAsiaTheme="majorHAnsi" w:hAnsiTheme="majorHAnsi"/>
-        </w:rPr>
-      </w:pPr>
-      <w:proofErr w:type="spellStart"/>
-      <w:r>
-        <w:rPr>
-          <w:rFonts w:asciiTheme="majorHAnsi" w:eastAsiaTheme="majorHAnsi" w:hAnsiTheme="majorHAnsi"/>
-        </w:rPr>
-        <w:t>company_Email</w:t>
+        <w:t>80) not null,</w:t>
+      </w:r>
+    </w:p>
+    <w:p>
+      <w:pPr>
+        <w:pStyle w:val="MS"/>
+        <w:rPr>
+          <w:rFonts w:asciiTheme="majorHAnsi" w:eastAsiaTheme="majorHAnsi" w:hAnsiTheme="majorHAnsi"/>
+        </w:rPr>
+      </w:pPr>
+      <w:proofErr w:type="spellStart"/>
+      <w:r>
+        <w:rPr>
+          <w:rFonts w:asciiTheme="majorHAnsi" w:eastAsiaTheme="majorHAnsi" w:hAnsiTheme="majorHAnsi"/>
+        </w:rPr>
+        <w:t>company_UserPhoneNumber</w:t>
       </w:r>
       <w:proofErr w:type="spellEnd"/>
       <w:r>
@@ -2015,22 +2023,22 @@
         <w:rPr>
           <w:rFonts w:asciiTheme="majorHAnsi" w:eastAsiaTheme="majorHAnsi" w:hAnsiTheme="majorHAnsi"/>
         </w:rPr>
-        <w:t>80) not null,</w:t>
-      </w:r>
-    </w:p>
-    <w:p>
-      <w:pPr>
-        <w:pStyle w:val="MS"/>
-        <w:rPr>
-          <w:rFonts w:asciiTheme="majorHAnsi" w:eastAsiaTheme="majorHAnsi" w:hAnsiTheme="majorHAnsi"/>
-        </w:rPr>
-      </w:pPr>
-      <w:proofErr w:type="spellStart"/>
-      <w:r>
-        <w:rPr>
-          <w:rFonts w:asciiTheme="majorHAnsi" w:eastAsiaTheme="majorHAnsi" w:hAnsiTheme="majorHAnsi"/>
-        </w:rPr>
-        <w:t>company_UserPhoneNumber</w:t>
+        <w:t xml:space="preserve">13) not null, </w:t>
+      </w:r>
+    </w:p>
+    <w:p>
+      <w:pPr>
+        <w:pStyle w:val="MS"/>
+        <w:rPr>
+          <w:rFonts w:asciiTheme="majorHAnsi" w:eastAsiaTheme="majorHAnsi" w:hAnsiTheme="majorHAnsi"/>
+        </w:rPr>
+      </w:pPr>
+      <w:proofErr w:type="spellStart"/>
+      <w:r>
+        <w:rPr>
+          <w:rFonts w:asciiTheme="majorHAnsi" w:eastAsiaTheme="majorHAnsi" w:hAnsiTheme="majorHAnsi"/>
+        </w:rPr>
+        <w:t>company_Name</w:t>
       </w:r>
       <w:proofErr w:type="spellEnd"/>
       <w:r>
@@ -2051,22 +2059,22 @@
         <w:rPr>
           <w:rFonts w:asciiTheme="majorHAnsi" w:eastAsiaTheme="majorHAnsi" w:hAnsiTheme="majorHAnsi"/>
         </w:rPr>
-        <w:t xml:space="preserve">13) not null, </w:t>
-      </w:r>
-    </w:p>
-    <w:p>
-      <w:pPr>
-        <w:pStyle w:val="MS"/>
-        <w:rPr>
-          <w:rFonts w:asciiTheme="majorHAnsi" w:eastAsiaTheme="majorHAnsi" w:hAnsiTheme="majorHAnsi"/>
-        </w:rPr>
-      </w:pPr>
-      <w:proofErr w:type="spellStart"/>
-      <w:r>
-        <w:rPr>
-          <w:rFonts w:asciiTheme="majorHAnsi" w:eastAsiaTheme="majorHAnsi" w:hAnsiTheme="majorHAnsi"/>
-        </w:rPr>
-        <w:t>company_Name</w:t>
+        <w:t xml:space="preserve">20) not null, </w:t>
+      </w:r>
+    </w:p>
+    <w:p>
+      <w:pPr>
+        <w:pStyle w:val="MS"/>
+        <w:rPr>
+          <w:rFonts w:asciiTheme="majorHAnsi" w:eastAsiaTheme="majorHAnsi" w:hAnsiTheme="majorHAnsi"/>
+        </w:rPr>
+      </w:pPr>
+      <w:proofErr w:type="spellStart"/>
+      <w:r>
+        <w:rPr>
+          <w:rFonts w:asciiTheme="majorHAnsi" w:eastAsiaTheme="majorHAnsi" w:hAnsiTheme="majorHAnsi"/>
+        </w:rPr>
+        <w:t>company_Number</w:t>
       </w:r>
       <w:proofErr w:type="spellEnd"/>
       <w:r>
@@ -2080,6 +2088,42 @@
         <w:rPr>
           <w:rFonts w:asciiTheme="majorHAnsi" w:eastAsiaTheme="majorHAnsi" w:hAnsiTheme="majorHAnsi"/>
         </w:rPr>
+        <w:t>int(</w:t>
+      </w:r>
+      <w:proofErr w:type="gramEnd"/>
+      <w:r>
+        <w:rPr>
+          <w:rFonts w:asciiTheme="majorHAnsi" w:eastAsiaTheme="majorHAnsi" w:hAnsiTheme="majorHAnsi"/>
+        </w:rPr>
+        <w:t xml:space="preserve">15) not null, </w:t>
+      </w:r>
+    </w:p>
+    <w:p>
+      <w:pPr>
+        <w:pStyle w:val="MS"/>
+        <w:rPr>
+          <w:rFonts w:asciiTheme="majorHAnsi" w:eastAsiaTheme="majorHAnsi" w:hAnsiTheme="majorHAnsi"/>
+        </w:rPr>
+      </w:pPr>
+      <w:proofErr w:type="spellStart"/>
+      <w:r>
+        <w:rPr>
+          <w:rFonts w:asciiTheme="majorHAnsi" w:eastAsiaTheme="majorHAnsi" w:hAnsiTheme="majorHAnsi"/>
+        </w:rPr>
+        <w:t>company_Type</w:t>
+      </w:r>
+      <w:proofErr w:type="spellEnd"/>
+      <w:r>
+        <w:rPr>
+          <w:rFonts w:asciiTheme="majorHAnsi" w:eastAsiaTheme="majorHAnsi" w:hAnsiTheme="majorHAnsi"/>
+        </w:rPr>
+        <w:t xml:space="preserve"> </w:t>
+      </w:r>
+      <w:proofErr w:type="gramStart"/>
+      <w:r>
+        <w:rPr>
+          <w:rFonts w:asciiTheme="majorHAnsi" w:eastAsiaTheme="majorHAnsi" w:hAnsiTheme="majorHAnsi"/>
+        </w:rPr>
         <w:t>varchar(</w:t>
       </w:r>
       <w:proofErr w:type="gramEnd"/>
@@ -2087,22 +2131,22 @@
         <w:rPr>
           <w:rFonts w:asciiTheme="majorHAnsi" w:eastAsiaTheme="majorHAnsi" w:hAnsiTheme="majorHAnsi"/>
         </w:rPr>
-        <w:t xml:space="preserve">20) not null, </w:t>
-      </w:r>
-    </w:p>
-    <w:p>
-      <w:pPr>
-        <w:pStyle w:val="MS"/>
-        <w:rPr>
-          <w:rFonts w:asciiTheme="majorHAnsi" w:eastAsiaTheme="majorHAnsi" w:hAnsiTheme="majorHAnsi"/>
-        </w:rPr>
-      </w:pPr>
-      <w:proofErr w:type="spellStart"/>
-      <w:r>
-        <w:rPr>
-          <w:rFonts w:asciiTheme="majorHAnsi" w:eastAsiaTheme="majorHAnsi" w:hAnsiTheme="majorHAnsi"/>
-        </w:rPr>
-        <w:t>company_Number</w:t>
+        <w:t xml:space="preserve">20)not null, </w:t>
+      </w:r>
+    </w:p>
+    <w:p>
+      <w:pPr>
+        <w:pStyle w:val="MS"/>
+        <w:rPr>
+          <w:rFonts w:asciiTheme="majorHAnsi" w:eastAsiaTheme="majorHAnsi" w:hAnsiTheme="majorHAnsi"/>
+        </w:rPr>
+      </w:pPr>
+      <w:proofErr w:type="spellStart"/>
+      <w:r>
+        <w:rPr>
+          <w:rFonts w:asciiTheme="majorHAnsi" w:eastAsiaTheme="majorHAnsi" w:hAnsiTheme="majorHAnsi"/>
+        </w:rPr>
+        <w:t>company_Image</w:t>
       </w:r>
       <w:proofErr w:type="spellEnd"/>
       <w:r>
@@ -2111,94 +2155,22 @@
         </w:rPr>
         <w:t xml:space="preserve"> </w:t>
       </w:r>
+      <w:proofErr w:type="spellStart"/>
       <w:proofErr w:type="gramStart"/>
       <w:r>
         <w:rPr>
           <w:rFonts w:asciiTheme="majorHAnsi" w:eastAsiaTheme="majorHAnsi" w:hAnsiTheme="majorHAnsi"/>
         </w:rPr>
-        <w:t>int(</w:t>
+        <w:t>mediumblob</w:t>
+      </w:r>
+      <w:proofErr w:type="spellEnd"/>
+      <w:r>
+        <w:rPr>
+          <w:rFonts w:asciiTheme="majorHAnsi" w:eastAsiaTheme="majorHAnsi" w:hAnsiTheme="majorHAnsi"/>
+        </w:rPr>
+        <w:t xml:space="preserve"> ,</w:t>
       </w:r>
       <w:proofErr w:type="gramEnd"/>
-      <w:r>
-        <w:rPr>
-          <w:rFonts w:asciiTheme="majorHAnsi" w:eastAsiaTheme="majorHAnsi" w:hAnsiTheme="majorHAnsi"/>
-        </w:rPr>
-        <w:t xml:space="preserve">15) not null, </w:t>
-      </w:r>
-    </w:p>
-    <w:p>
-      <w:pPr>
-        <w:pStyle w:val="MS"/>
-        <w:rPr>
-          <w:rFonts w:asciiTheme="majorHAnsi" w:eastAsiaTheme="majorHAnsi" w:hAnsiTheme="majorHAnsi"/>
-        </w:rPr>
-      </w:pPr>
-      <w:proofErr w:type="spellStart"/>
-      <w:r>
-        <w:rPr>
-          <w:rFonts w:asciiTheme="majorHAnsi" w:eastAsiaTheme="majorHAnsi" w:hAnsiTheme="majorHAnsi"/>
-        </w:rPr>
-        <w:t>company_Type</w:t>
-      </w:r>
-      <w:proofErr w:type="spellEnd"/>
-      <w:r>
-        <w:rPr>
-          <w:rFonts w:asciiTheme="majorHAnsi" w:eastAsiaTheme="majorHAnsi" w:hAnsiTheme="majorHAnsi"/>
-        </w:rPr>
-        <w:t xml:space="preserve"> </w:t>
-      </w:r>
-      <w:proofErr w:type="gramStart"/>
-      <w:r>
-        <w:rPr>
-          <w:rFonts w:asciiTheme="majorHAnsi" w:eastAsiaTheme="majorHAnsi" w:hAnsiTheme="majorHAnsi"/>
-        </w:rPr>
-        <w:t>varchar(</w:t>
-      </w:r>
-      <w:proofErr w:type="gramEnd"/>
-      <w:r>
-        <w:rPr>
-          <w:rFonts w:asciiTheme="majorHAnsi" w:eastAsiaTheme="majorHAnsi" w:hAnsiTheme="majorHAnsi"/>
-        </w:rPr>
-        <w:t xml:space="preserve">20)not null, </w:t>
-      </w:r>
-    </w:p>
-    <w:p>
-      <w:pPr>
-        <w:pStyle w:val="MS"/>
-        <w:rPr>
-          <w:rFonts w:asciiTheme="majorHAnsi" w:eastAsiaTheme="majorHAnsi" w:hAnsiTheme="majorHAnsi"/>
-        </w:rPr>
-      </w:pPr>
-      <w:proofErr w:type="spellStart"/>
-      <w:r>
-        <w:rPr>
-          <w:rFonts w:asciiTheme="majorHAnsi" w:eastAsiaTheme="majorHAnsi" w:hAnsiTheme="majorHAnsi"/>
-        </w:rPr>
-        <w:t>company_Image</w:t>
-      </w:r>
-      <w:proofErr w:type="spellEnd"/>
-      <w:r>
-        <w:rPr>
-          <w:rFonts w:asciiTheme="majorHAnsi" w:eastAsiaTheme="majorHAnsi" w:hAnsiTheme="majorHAnsi"/>
-        </w:rPr>
-        <w:t xml:space="preserve"> </w:t>
-      </w:r>
-      <w:proofErr w:type="spellStart"/>
-      <w:proofErr w:type="gramStart"/>
-      <w:r>
-        <w:rPr>
-          <w:rFonts w:asciiTheme="majorHAnsi" w:eastAsiaTheme="majorHAnsi" w:hAnsiTheme="majorHAnsi"/>
-        </w:rPr>
-        <w:t>mediumblob</w:t>
-      </w:r>
-      <w:proofErr w:type="spellEnd"/>
-      <w:r>
-        <w:rPr>
-          <w:rFonts w:asciiTheme="majorHAnsi" w:eastAsiaTheme="majorHAnsi" w:hAnsiTheme="majorHAnsi"/>
-        </w:rPr>
-        <w:t xml:space="preserve"> ,</w:t>
-      </w:r>
-      <w:proofErr w:type="gramEnd"/>
     </w:p>
     <w:p>
       <w:pPr>
@@ -2239,7 +2211,30 @@
         <w:rPr>
           <w:rFonts w:asciiTheme="majorHAnsi" w:eastAsiaTheme="majorHAnsi" w:hAnsiTheme="majorHAnsi"/>
         </w:rPr>
-        <w:t>unique key(c</w:t>
+        <w:t>unique key(Company_Number),</w:t>
+      </w:r>
+      <w:bookmarkStart w:id="0" w:name="_GoBack"/>
+      <w:bookmarkEnd w:id="0"/>
+    </w:p>
+    <w:p>
+      <w:pPr>
+        <w:pStyle w:val="MS"/>
+        <w:rPr>
+          <w:rFonts w:asciiTheme="majorHAnsi" w:eastAsiaTheme="majorHAnsi" w:hAnsiTheme="majorHAnsi"/>
+        </w:rPr>
+      </w:pPr>
+      <w:r>
+        <w:rPr>
+          <w:rFonts w:asciiTheme="majorHAnsi" w:eastAsiaTheme="majorHAnsi" w:hAnsiTheme="majorHAnsi"/>
+        </w:rPr>
+        <w:t>unique key(</w:t>
+      </w:r>
+      <w:proofErr w:type="spellStart"/>
+      <w:r>
+        <w:rPr>
+          <w:rFonts w:asciiTheme="majorHAnsi" w:eastAsiaTheme="majorHAnsi" w:hAnsiTheme="majorHAnsi"/>
+        </w:rPr>
+        <w:t>c</w:t>
       </w:r>
       <w:r>
         <w:rPr>
@@ -2263,28 +2258,7 @@
         <w:rPr>
           <w:rFonts w:asciiTheme="majorHAnsi" w:eastAsiaTheme="majorHAnsi" w:hAnsiTheme="majorHAnsi"/>
         </w:rPr>
-        <w:t>identNumber),</w:t>
-      </w:r>
-    </w:p>
-    <w:p>
-      <w:pPr>
-        <w:pStyle w:val="MS"/>
-        <w:rPr>
-          <w:rFonts w:asciiTheme="majorHAnsi" w:eastAsiaTheme="majorHAnsi" w:hAnsiTheme="majorHAnsi"/>
-        </w:rPr>
-      </w:pPr>
-      <w:r>
-        <w:rPr>
-          <w:rFonts w:asciiTheme="majorHAnsi" w:eastAsiaTheme="majorHAnsi" w:hAnsiTheme="majorHAnsi"/>
-        </w:rPr>
-        <w:t>unique key(</w:t>
-      </w:r>
-      <w:proofErr w:type="spellStart"/>
-      <w:r>
-        <w:rPr>
-          <w:rFonts w:asciiTheme="majorHAnsi" w:eastAsiaTheme="majorHAnsi" w:hAnsiTheme="majorHAnsi"/>
-        </w:rPr>
-        <w:t>company_Password</w:t>
+        <w:t>identNumber</w:t>
       </w:r>
       <w:proofErr w:type="spellEnd"/>
       <w:r>
@@ -2678,8 +2652,6 @@
           <w:rFonts w:asciiTheme="majorHAnsi" w:eastAsiaTheme="majorHAnsi" w:hAnsiTheme="majorHAnsi"/>
         </w:rPr>
       </w:pPr>
-      <w:bookmarkStart w:id="0" w:name="_GoBack"/>
-      <w:bookmarkEnd w:id="0"/>
       <w:r>
         <w:rPr>
           <w:rFonts w:asciiTheme="majorHAnsi" w:eastAsiaTheme="majorHAnsi" w:hAnsiTheme="majorHAnsi"/>
@@ -2756,7 +2728,6 @@
         <w:rPr>
           <w:rFonts w:asciiTheme="majorHAnsi" w:eastAsiaTheme="majorHAnsi" w:hAnsiTheme="majorHAnsi"/>
         </w:rPr>
-        <w:lastRenderedPageBreak/>
         <w:t>constraint reservation_fk2 foreign key(</w:t>
       </w:r>
       <w:proofErr w:type="spellStart"/>
@@ -2787,6 +2758,7 @@
         <w:rPr>
           <w:rFonts w:asciiTheme="majorHAnsi" w:eastAsiaTheme="majorHAnsi" w:hAnsiTheme="majorHAnsi"/>
         </w:rPr>
+        <w:lastRenderedPageBreak/>
         <w:t>references Company(</w:t>
       </w:r>
       <w:proofErr w:type="spellStart"/>
